--- a/8.1.Task_ADB.docx
+++ b/8.1.Task_ADB.docx
@@ -3,6 +3,38 @@
 <w:document xmlns:wpc="http://schemas.microsoft.com/office/word/2010/wordprocessingCanvas" xmlns:mc="http://schemas.openxmlformats.org/markup-compatibility/2006" xmlns:o="urn:schemas-microsoft-com:office:office" xmlns:r="http://schemas.openxmlformats.org/officeDocument/2006/relationships" xmlns:m="http://schemas.openxmlformats.org/officeDocument/2006/math" xmlns:v="urn:schemas-microsoft-com:vml" xmlns:wp14="http://schemas.microsoft.com/office/word/2010/wordprocessingDrawing" xmlns:wp="http://schemas.openxmlformats.org/drawingml/2006/wordprocessingDrawing" xmlns:w10="urn:schemas-microsoft-com:office:word" xmlns:w="http://schemas.openxmlformats.org/wordprocessingml/2006/main" xmlns:w14="http://schemas.microsoft.com/office/word/2010/wordml" xmlns:w15="http://schemas.microsoft.com/office/word/2012/wordml" xmlns:wpg="http://schemas.microsoft.com/office/word/2010/wordprocessingGroup" xmlns:wpi="http://schemas.microsoft.com/office/word/2010/wordprocessingInk" xmlns:wne="http://schemas.microsoft.com/office/word/2006/wordml" xmlns:wps="http://schemas.microsoft.com/office/word/2010/wordprocessingShape" mc:Ignorable="w14 w15 wp14">
   <w:body>
     <w:p>
+      <w:pPr>
+        <w:rPr>
+          <w:b/>
+          <w:sz w:val="32"/>
+          <w:szCs w:val="32"/>
+          <w:lang w:val="en-US"/>
+        </w:rPr>
+      </w:pPr>
+      <w:r>
+        <w:rPr>
+          <w:b/>
+          <w:sz w:val="32"/>
+          <w:szCs w:val="32"/>
+        </w:rPr>
+        <w:t xml:space="preserve">Задача </w:t>
+      </w:r>
+      <w:r>
+        <w:rPr>
+          <w:b/>
+          <w:sz w:val="32"/>
+          <w:szCs w:val="32"/>
+          <w:lang w:val="en-US"/>
+        </w:rPr>
+        <w:t>ADB</w:t>
+      </w:r>
+    </w:p>
+    <w:p>
+      <w:pPr>
+        <w:rPr>
+          <w:lang w:val="en-US"/>
+        </w:rPr>
+      </w:pPr>
       <w:r>
         <w:t>В</w:t>
       </w:r>
@@ -76,6 +108,7 @@
       </w:r>
       <w:proofErr w:type="spellEnd"/>
     </w:p>
+    <w:p/>
     <w:p>
       <w:r>
         <w:rPr>
@@ -119,6 +152,8 @@
         </w:drawing>
       </w:r>
     </w:p>
+    <w:p/>
+    <w:p/>
     <w:p>
       <w:pPr>
         <w:rPr>
@@ -198,12 +233,27 @@
       </w:pPr>
     </w:p>
     <w:p>
+      <w:pPr>
+        <w:rPr>
+          <w:lang w:val="en-US"/>
+        </w:rPr>
+      </w:pPr>
+    </w:p>
+    <w:p>
+      <w:pPr>
+        <w:rPr>
+          <w:lang w:val="en-US"/>
+        </w:rPr>
+      </w:pPr>
+    </w:p>
+    <w:p>
       <w:proofErr w:type="spellStart"/>
       <w:proofErr w:type="gramStart"/>
       <w:r>
         <w:rPr>
           <w:lang w:val="en-US"/>
         </w:rPr>
+        <w:lastRenderedPageBreak/>
         <w:t>adb</w:t>
       </w:r>
       <w:proofErr w:type="spellEnd"/>
@@ -250,7 +300,6 @@
           <w:noProof/>
           <w:lang w:eastAsia="ru-RU"/>
         </w:rPr>
-        <w:lastRenderedPageBreak/>
         <w:drawing>
           <wp:inline distT="0" distB="0" distL="0" distR="0" wp14:anchorId="795708DE" wp14:editId="7B6CBD73">
             <wp:extent cx="5940425" cy="3375660"/>
@@ -372,7 +421,45 @@
           <w:lang w:val="en-US"/>
         </w:rPr>
       </w:pPr>
-      <w:r>
+    </w:p>
+    <w:p>
+      <w:pPr>
+        <w:rPr>
+          <w:lang w:val="en-US"/>
+        </w:rPr>
+      </w:pPr>
+    </w:p>
+    <w:p>
+      <w:pPr>
+        <w:rPr>
+          <w:lang w:val="en-US"/>
+        </w:rPr>
+      </w:pPr>
+    </w:p>
+    <w:p>
+      <w:pPr>
+        <w:rPr>
+          <w:lang w:val="en-US"/>
+        </w:rPr>
+      </w:pPr>
+    </w:p>
+    <w:p>
+      <w:pPr>
+        <w:rPr>
+          <w:lang w:val="en-US"/>
+        </w:rPr>
+      </w:pPr>
+    </w:p>
+    <w:p>
+      <w:pPr>
+        <w:rPr>
+          <w:lang w:val="en-US"/>
+        </w:rPr>
+      </w:pPr>
+    </w:p>
+    <w:p>
+      <w:r>
+        <w:lastRenderedPageBreak/>
         <w:t xml:space="preserve">Подключение через </w:t>
       </w:r>
       <w:proofErr w:type="spellStart"/>
@@ -484,7 +571,6 @@
           <w:noProof/>
           <w:lang w:eastAsia="ru-RU"/>
         </w:rPr>
-        <w:lastRenderedPageBreak/>
         <w:drawing>
           <wp:inline distT="0" distB="0" distL="0" distR="0" wp14:anchorId="1F2D964D" wp14:editId="0F983E8C">
             <wp:extent cx="5940425" cy="3375660"/>
@@ -587,10 +673,9 @@
       </w:r>
     </w:p>
     <w:p/>
-    <w:p/>
-    <w:p/>
-    <w:p>
-      <w:r>
+    <w:p>
+      <w:r>
+        <w:lastRenderedPageBreak/>
         <w:t xml:space="preserve">Читаем </w:t>
       </w:r>
       <w:proofErr w:type="spellStart"/>
@@ -778,7 +863,6 @@
           <w:noProof/>
           <w:lang w:eastAsia="ru-RU"/>
         </w:rPr>
-        <w:lastRenderedPageBreak/>
         <w:drawing>
           <wp:inline distT="0" distB="0" distL="0" distR="0" wp14:anchorId="771FFDC6" wp14:editId="21579B0E">
             <wp:extent cx="5940425" cy="3375660"/>
@@ -867,6 +951,55 @@
     <w:p>
       <w:pPr>
         <w:rPr>
+          <w:lang w:val="en-US"/>
+        </w:rPr>
+      </w:pPr>
+    </w:p>
+    <w:p>
+      <w:pPr>
+        <w:rPr>
+          <w:lang w:val="en-US"/>
+        </w:rPr>
+      </w:pPr>
+    </w:p>
+    <w:p>
+      <w:pPr>
+        <w:rPr>
+          <w:lang w:val="en-US"/>
+        </w:rPr>
+      </w:pPr>
+    </w:p>
+    <w:p>
+      <w:pPr>
+        <w:rPr>
+          <w:lang w:val="en-US"/>
+        </w:rPr>
+      </w:pPr>
+    </w:p>
+    <w:p>
+      <w:pPr>
+        <w:rPr>
+          <w:lang w:val="en-US"/>
+        </w:rPr>
+      </w:pPr>
+    </w:p>
+    <w:p>
+      <w:pPr>
+        <w:rPr>
+          <w:lang w:val="en-US"/>
+        </w:rPr>
+      </w:pPr>
+    </w:p>
+    <w:p>
+      <w:pPr>
+        <w:rPr>
+          <w:lang w:val="en-US"/>
+        </w:rPr>
+      </w:pPr>
+    </w:p>
+    <w:p>
+      <w:pPr>
+        <w:rPr>
           <w:rStyle w:val="pln"/>
           <w:rFonts w:ascii="Courier New" w:hAnsi="Courier New" w:cs="Courier New"/>
           <w:color w:val="303336"/>
@@ -888,6 +1021,7 @@
           <w:bdr w:val="none" w:sz="0" w:space="0" w:color="auto" w:frame="1"/>
           <w:lang w:val="en-US"/>
         </w:rPr>
+        <w:lastRenderedPageBreak/>
         <w:t>adb</w:t>
       </w:r>
       <w:proofErr w:type="spellEnd"/>
@@ -1003,7 +1137,6 @@
           <w:noProof/>
           <w:lang w:eastAsia="ru-RU"/>
         </w:rPr>
-        <w:lastRenderedPageBreak/>
         <w:drawing>
           <wp:inline distT="0" distB="0" distL="0" distR="0" wp14:anchorId="5D0719B7" wp14:editId="2B063C47">
             <wp:extent cx="5940425" cy="3375660"/>
@@ -1105,6 +1238,48 @@
     </w:p>
     <w:p>
       <w:pPr>
+        <w:rPr>
+          <w:lang w:val="en-US"/>
+        </w:rPr>
+      </w:pPr>
+    </w:p>
+    <w:p>
+      <w:pPr>
+        <w:rPr>
+          <w:lang w:val="en-US"/>
+        </w:rPr>
+      </w:pPr>
+    </w:p>
+    <w:p>
+      <w:pPr>
+        <w:rPr>
+          <w:lang w:val="en-US"/>
+        </w:rPr>
+      </w:pPr>
+    </w:p>
+    <w:p>
+      <w:pPr>
+        <w:rPr>
+          <w:lang w:val="en-US"/>
+        </w:rPr>
+      </w:pPr>
+    </w:p>
+    <w:p>
+      <w:pPr>
+        <w:rPr>
+          <w:lang w:val="en-US"/>
+        </w:rPr>
+      </w:pPr>
+    </w:p>
+    <w:p>
+      <w:pPr>
+        <w:rPr>
+          <w:lang w:val="en-US"/>
+        </w:rPr>
+      </w:pPr>
+    </w:p>
+    <w:p>
+      <w:pPr>
         <w:shd w:val="clear" w:color="auto" w:fill="FFFFFF"/>
         <w:spacing w:after="0" w:line="390" w:lineRule="atLeast"/>
         <w:rPr>
@@ -1123,6 +1298,7 @@
           <w:szCs w:val="27"/>
           <w:lang w:eastAsia="ru-RU"/>
         </w:rPr>
+        <w:lastRenderedPageBreak/>
         <w:t xml:space="preserve">Делаем </w:t>
       </w:r>
       <w:proofErr w:type="spellStart"/>
@@ -1362,8 +1538,208 @@
           <w:sz w:val="23"/>
           <w:szCs w:val="23"/>
           <w:bdr w:val="none" w:sz="0" w:space="0" w:color="auto" w:frame="1"/>
+          <w:lang w:eastAsia="ru-RU"/>
+        </w:rPr>
+      </w:pPr>
+      <w:proofErr w:type="spellStart"/>
+      <w:proofErr w:type="gramStart"/>
+      <w:r>
+        <w:rPr>
+          <w:rFonts w:ascii="Courier New" w:eastAsia="Times New Roman" w:hAnsi="Courier New" w:cs="Courier New"/>
+          <w:color w:val="000000"/>
+          <w:sz w:val="23"/>
+          <w:szCs w:val="23"/>
+          <w:bdr w:val="none" w:sz="0" w:space="0" w:color="auto" w:frame="1"/>
           <w:lang w:val="en-US" w:eastAsia="ru-RU"/>
         </w:rPr>
+        <w:t>adb</w:t>
+      </w:r>
+      <w:proofErr w:type="spellEnd"/>
+      <w:proofErr w:type="gramEnd"/>
+      <w:r>
+        <w:rPr>
+          <w:rFonts w:ascii="Courier New" w:eastAsia="Times New Roman" w:hAnsi="Courier New" w:cs="Courier New"/>
+          <w:color w:val="000000"/>
+          <w:sz w:val="23"/>
+          <w:szCs w:val="23"/>
+          <w:bdr w:val="none" w:sz="0" w:space="0" w:color="auto" w:frame="1"/>
+          <w:lang w:eastAsia="ru-RU"/>
+        </w:rPr>
+        <w:t xml:space="preserve"> </w:t>
+      </w:r>
+      <w:r>
+        <w:rPr>
+          <w:rFonts w:ascii="Courier New" w:eastAsia="Times New Roman" w:hAnsi="Courier New" w:cs="Courier New"/>
+          <w:color w:val="000000"/>
+          <w:sz w:val="23"/>
+          <w:szCs w:val="23"/>
+          <w:bdr w:val="none" w:sz="0" w:space="0" w:color="auto" w:frame="1"/>
+          <w:lang w:val="en-US" w:eastAsia="ru-RU"/>
+        </w:rPr>
+        <w:t>pull</w:t>
+      </w:r>
+      <w:r>
+        <w:rPr>
+          <w:rFonts w:ascii="Courier New" w:eastAsia="Times New Roman" w:hAnsi="Courier New" w:cs="Courier New"/>
+          <w:color w:val="000000"/>
+          <w:sz w:val="23"/>
+          <w:szCs w:val="23"/>
+          <w:bdr w:val="none" w:sz="0" w:space="0" w:color="auto" w:frame="1"/>
+          <w:lang w:eastAsia="ru-RU"/>
+        </w:rPr>
+        <w:t xml:space="preserve"> </w:t>
+      </w:r>
+      <w:r>
+        <w:rPr>
+          <w:rFonts w:ascii="Courier New" w:eastAsia="Times New Roman" w:hAnsi="Courier New" w:cs="Courier New"/>
+          <w:color w:val="666600"/>
+          <w:sz w:val="23"/>
+          <w:szCs w:val="23"/>
+          <w:bdr w:val="none" w:sz="0" w:space="0" w:color="auto" w:frame="1"/>
+          <w:lang w:eastAsia="ru-RU"/>
+        </w:rPr>
+        <w:t>/</w:t>
+      </w:r>
+      <w:proofErr w:type="spellStart"/>
+      <w:r>
+        <w:rPr>
+          <w:rFonts w:ascii="Courier New" w:eastAsia="Times New Roman" w:hAnsi="Courier New" w:cs="Courier New"/>
+          <w:color w:val="000000"/>
+          <w:sz w:val="23"/>
+          <w:szCs w:val="23"/>
+          <w:bdr w:val="none" w:sz="0" w:space="0" w:color="auto" w:frame="1"/>
+          <w:lang w:val="en-US" w:eastAsia="ru-RU"/>
+        </w:rPr>
+        <w:t>sdcard</w:t>
+      </w:r>
+      <w:proofErr w:type="spellEnd"/>
+      <w:r>
+        <w:rPr>
+          <w:rFonts w:ascii="Courier New" w:eastAsia="Times New Roman" w:hAnsi="Courier New" w:cs="Courier New"/>
+          <w:color w:val="666600"/>
+          <w:sz w:val="23"/>
+          <w:szCs w:val="23"/>
+          <w:bdr w:val="none" w:sz="0" w:space="0" w:color="auto" w:frame="1"/>
+          <w:lang w:eastAsia="ru-RU"/>
+        </w:rPr>
+        <w:t>/</w:t>
+      </w:r>
+      <w:r>
+        <w:rPr>
+          <w:rFonts w:ascii="Courier New" w:eastAsia="Times New Roman" w:hAnsi="Courier New" w:cs="Courier New"/>
+          <w:color w:val="000000"/>
+          <w:sz w:val="23"/>
+          <w:szCs w:val="23"/>
+          <w:bdr w:val="none" w:sz="0" w:space="0" w:color="auto" w:frame="1"/>
+          <w:lang w:val="en-US" w:eastAsia="ru-RU"/>
+        </w:rPr>
+        <w:t>screen</w:t>
+      </w:r>
+      <w:r>
+        <w:rPr>
+          <w:rFonts w:ascii="Courier New" w:eastAsia="Times New Roman" w:hAnsi="Courier New" w:cs="Courier New"/>
+          <w:color w:val="666600"/>
+          <w:sz w:val="23"/>
+          <w:szCs w:val="23"/>
+          <w:bdr w:val="none" w:sz="0" w:space="0" w:color="auto" w:frame="1"/>
+          <w:lang w:eastAsia="ru-RU"/>
+        </w:rPr>
+        <w:t>.</w:t>
+      </w:r>
+      <w:proofErr w:type="spellStart"/>
+      <w:r>
+        <w:rPr>
+          <w:rFonts w:ascii="Courier New" w:eastAsia="Times New Roman" w:hAnsi="Courier New" w:cs="Courier New"/>
+          <w:color w:val="000000"/>
+          <w:sz w:val="23"/>
+          <w:szCs w:val="23"/>
+          <w:bdr w:val="none" w:sz="0" w:space="0" w:color="auto" w:frame="1"/>
+          <w:lang w:val="en-US" w:eastAsia="ru-RU"/>
+        </w:rPr>
+        <w:t>png</w:t>
+      </w:r>
+      <w:proofErr w:type="spellEnd"/>
+    </w:p>
+    <w:p>
+      <w:pPr>
+        <w:rPr>
+          <w:rFonts w:ascii="Courier New" w:eastAsia="Times New Roman" w:hAnsi="Courier New" w:cs="Courier New"/>
+          <w:color w:val="000000"/>
+          <w:sz w:val="23"/>
+          <w:szCs w:val="23"/>
+          <w:bdr w:val="none" w:sz="0" w:space="0" w:color="auto" w:frame="1"/>
+          <w:lang w:eastAsia="ru-RU"/>
+        </w:rPr>
+      </w:pPr>
+      <w:proofErr w:type="spellStart"/>
+      <w:r>
+        <w:rPr>
+          <w:rFonts w:ascii="Courier New" w:eastAsia="Times New Roman" w:hAnsi="Courier New" w:cs="Courier New"/>
+          <w:color w:val="000000"/>
+          <w:sz w:val="23"/>
+          <w:szCs w:val="23"/>
+          <w:bdr w:val="none" w:sz="0" w:space="0" w:color="auto" w:frame="1"/>
+          <w:lang w:eastAsia="ru-RU"/>
+        </w:rPr>
+        <w:t>скрин</w:t>
+      </w:r>
+      <w:proofErr w:type="spellEnd"/>
+      <w:r>
+        <w:rPr>
+          <w:rFonts w:ascii="Courier New" w:eastAsia="Times New Roman" w:hAnsi="Courier New" w:cs="Courier New"/>
+          <w:color w:val="000000"/>
+          <w:sz w:val="23"/>
+          <w:szCs w:val="23"/>
+          <w:bdr w:val="none" w:sz="0" w:space="0" w:color="auto" w:frame="1"/>
+          <w:lang w:eastAsia="ru-RU"/>
+        </w:rPr>
+        <w:t xml:space="preserve"> сохранился по адресу </w:t>
+      </w:r>
+      <w:r>
+        <w:rPr>
+          <w:rFonts w:ascii="Courier New" w:eastAsia="Times New Roman" w:hAnsi="Courier New" w:cs="Courier New"/>
+          <w:color w:val="000000"/>
+          <w:sz w:val="23"/>
+          <w:szCs w:val="23"/>
+          <w:bdr w:val="none" w:sz="0" w:space="0" w:color="auto" w:frame="1"/>
+          <w:lang w:eastAsia="ru-RU"/>
+        </w:rPr>
+        <w:t>C:\Windows\System32\cmd.exe</w:t>
+      </w:r>
+    </w:p>
+    <w:p>
+      <w:pPr>
+        <w:rPr>
+          <w:rFonts w:ascii="Courier New" w:eastAsia="Times New Roman" w:hAnsi="Courier New" w:cs="Courier New"/>
+          <w:color w:val="000000"/>
+          <w:sz w:val="23"/>
+          <w:szCs w:val="23"/>
+          <w:bdr w:val="none" w:sz="0" w:space="0" w:color="auto" w:frame="1"/>
+          <w:lang w:eastAsia="ru-RU"/>
+        </w:rPr>
+      </w:pPr>
+      <w:r>
+        <w:rPr>
+          <w:rFonts w:ascii="Courier New" w:eastAsia="Times New Roman" w:hAnsi="Courier New" w:cs="Courier New"/>
+          <w:color w:val="000000"/>
+          <w:sz w:val="23"/>
+          <w:szCs w:val="23"/>
+          <w:bdr w:val="none" w:sz="0" w:space="0" w:color="auto" w:frame="1"/>
+          <w:lang w:eastAsia="ru-RU"/>
+        </w:rPr>
+        <w:t xml:space="preserve">ИЛИ в одной команду две </w:t>
+      </w:r>
+    </w:p>
+    <w:p>
+      <w:pPr>
+        <w:rPr>
+          <w:rFonts w:ascii="Courier New" w:eastAsia="Times New Roman" w:hAnsi="Courier New" w:cs="Courier New"/>
+          <w:color w:val="000000"/>
+          <w:sz w:val="23"/>
+          <w:szCs w:val="23"/>
+          <w:bdr w:val="none" w:sz="0" w:space="0" w:color="auto" w:frame="1"/>
+          <w:lang w:val="en-US" w:eastAsia="ru-RU"/>
+        </w:rPr>
       </w:pPr>
       <w:proofErr w:type="spellStart"/>
       <w:proofErr w:type="gramStart"/>
@@ -1387,42 +1763,9 @@
           <w:sz w:val="23"/>
           <w:szCs w:val="23"/>
           <w:bdr w:val="none" w:sz="0" w:space="0" w:color="auto" w:frame="1"/>
-          <w:lang w:eastAsia="ru-RU"/>
-        </w:rPr>
-        <w:t xml:space="preserve"> </w:t>
-      </w:r>
-      <w:r>
-        <w:rPr>
-          <w:rFonts w:ascii="Courier New" w:eastAsia="Times New Roman" w:hAnsi="Courier New" w:cs="Courier New"/>
-          <w:color w:val="000000"/>
-          <w:sz w:val="23"/>
-          <w:szCs w:val="23"/>
-          <w:bdr w:val="none" w:sz="0" w:space="0" w:color="auto" w:frame="1"/>
           <w:lang w:val="en-US" w:eastAsia="ru-RU"/>
         </w:rPr>
-        <w:t>pull</w:t>
-      </w:r>
-      <w:r>
-        <w:rPr>
-          <w:rFonts w:ascii="Courier New" w:eastAsia="Times New Roman" w:hAnsi="Courier New" w:cs="Courier New"/>
-          <w:color w:val="000000"/>
-          <w:sz w:val="23"/>
-          <w:szCs w:val="23"/>
-          <w:bdr w:val="none" w:sz="0" w:space="0" w:color="auto" w:frame="1"/>
-          <w:lang w:eastAsia="ru-RU"/>
-        </w:rPr>
-        <w:t xml:space="preserve"> </w:t>
-      </w:r>
-      <w:r>
-        <w:rPr>
-          <w:rFonts w:ascii="Courier New" w:eastAsia="Times New Roman" w:hAnsi="Courier New" w:cs="Courier New"/>
-          <w:color w:val="666600"/>
-          <w:sz w:val="23"/>
-          <w:szCs w:val="23"/>
-          <w:bdr w:val="none" w:sz="0" w:space="0" w:color="auto" w:frame="1"/>
-          <w:lang w:eastAsia="ru-RU"/>
-        </w:rPr>
-        <w:t>/</w:t>
+        <w:t xml:space="preserve"> shell </w:t>
       </w:r>
       <w:proofErr w:type="spellStart"/>
       <w:r>
@@ -1434,41 +1777,43 @@
           <w:bdr w:val="none" w:sz="0" w:space="0" w:color="auto" w:frame="1"/>
           <w:lang w:val="en-US" w:eastAsia="ru-RU"/>
         </w:rPr>
+        <w:t>screencap</w:t>
+      </w:r>
+      <w:proofErr w:type="spellEnd"/>
+      <w:r>
+        <w:rPr>
+          <w:rFonts w:ascii="Courier New" w:eastAsia="Times New Roman" w:hAnsi="Courier New" w:cs="Courier New"/>
+          <w:color w:val="000000"/>
+          <w:sz w:val="23"/>
+          <w:szCs w:val="23"/>
+          <w:bdr w:val="none" w:sz="0" w:space="0" w:color="auto" w:frame="1"/>
+          <w:lang w:val="en-US" w:eastAsia="ru-RU"/>
+        </w:rPr>
+        <w:t xml:space="preserve"> /</w:t>
+      </w:r>
+      <w:proofErr w:type="spellStart"/>
+      <w:r>
+        <w:rPr>
+          <w:rFonts w:ascii="Courier New" w:eastAsia="Times New Roman" w:hAnsi="Courier New" w:cs="Courier New"/>
+          <w:color w:val="000000"/>
+          <w:sz w:val="23"/>
+          <w:szCs w:val="23"/>
+          <w:bdr w:val="none" w:sz="0" w:space="0" w:color="auto" w:frame="1"/>
+          <w:lang w:val="en-US" w:eastAsia="ru-RU"/>
+        </w:rPr>
         <w:t>sdcard</w:t>
       </w:r>
       <w:proofErr w:type="spellEnd"/>
       <w:r>
         <w:rPr>
           <w:rFonts w:ascii="Courier New" w:eastAsia="Times New Roman" w:hAnsi="Courier New" w:cs="Courier New"/>
-          <w:color w:val="666600"/>
-          <w:sz w:val="23"/>
-          <w:szCs w:val="23"/>
-          <w:bdr w:val="none" w:sz="0" w:space="0" w:color="auto" w:frame="1"/>
-          <w:lang w:eastAsia="ru-RU"/>
-        </w:rPr>
-        <w:t>/</w:t>
-      </w:r>
-      <w:r>
-        <w:rPr>
-          <w:rFonts w:ascii="Courier New" w:eastAsia="Times New Roman" w:hAnsi="Courier New" w:cs="Courier New"/>
           <w:color w:val="000000"/>
           <w:sz w:val="23"/>
           <w:szCs w:val="23"/>
           <w:bdr w:val="none" w:sz="0" w:space="0" w:color="auto" w:frame="1"/>
           <w:lang w:val="en-US" w:eastAsia="ru-RU"/>
         </w:rPr>
-        <w:t>screen</w:t>
-      </w:r>
-      <w:r>
-        <w:rPr>
-          <w:rFonts w:ascii="Courier New" w:eastAsia="Times New Roman" w:hAnsi="Courier New" w:cs="Courier New"/>
-          <w:color w:val="666600"/>
-          <w:sz w:val="23"/>
-          <w:szCs w:val="23"/>
-          <w:bdr w:val="none" w:sz="0" w:space="0" w:color="auto" w:frame="1"/>
-          <w:lang w:eastAsia="ru-RU"/>
-        </w:rPr>
-        <w:t>.</w:t>
+        <w:t xml:space="preserve">/screen.png &amp;&amp; </w:t>
       </w:r>
       <w:proofErr w:type="spellStart"/>
       <w:r>
@@ -1480,82 +1825,10 @@
           <w:bdr w:val="none" w:sz="0" w:space="0" w:color="auto" w:frame="1"/>
           <w:lang w:val="en-US" w:eastAsia="ru-RU"/>
         </w:rPr>
-        <w:t>png</w:t>
-      </w:r>
-      <w:proofErr w:type="spellEnd"/>
-    </w:p>
-    <w:p>
-      <w:pPr>
-        <w:rPr>
-          <w:rFonts w:ascii="Courier New" w:eastAsia="Times New Roman" w:hAnsi="Courier New" w:cs="Courier New"/>
-          <w:color w:val="000000"/>
-          <w:sz w:val="23"/>
-          <w:szCs w:val="23"/>
-          <w:bdr w:val="none" w:sz="0" w:space="0" w:color="auto" w:frame="1"/>
-          <w:lang w:eastAsia="ru-RU"/>
-        </w:rPr>
-      </w:pPr>
-      <w:proofErr w:type="spellStart"/>
-      <w:r>
-        <w:rPr>
-          <w:rFonts w:ascii="Courier New" w:eastAsia="Times New Roman" w:hAnsi="Courier New" w:cs="Courier New"/>
-          <w:color w:val="000000"/>
-          <w:sz w:val="23"/>
-          <w:szCs w:val="23"/>
-          <w:bdr w:val="none" w:sz="0" w:space="0" w:color="auto" w:frame="1"/>
-          <w:lang w:eastAsia="ru-RU"/>
-        </w:rPr>
-        <w:t>скрин</w:t>
-      </w:r>
-      <w:proofErr w:type="spellEnd"/>
-      <w:r>
-        <w:rPr>
-          <w:rFonts w:ascii="Courier New" w:eastAsia="Times New Roman" w:hAnsi="Courier New" w:cs="Courier New"/>
-          <w:color w:val="000000"/>
-          <w:sz w:val="23"/>
-          <w:szCs w:val="23"/>
-          <w:bdr w:val="none" w:sz="0" w:space="0" w:color="auto" w:frame="1"/>
-          <w:lang w:eastAsia="ru-RU"/>
-        </w:rPr>
-        <w:t xml:space="preserve"> сохранился по адресу </w:t>
-      </w:r>
-      <w:r>
-        <w:rPr>
-          <w:rFonts w:ascii="Courier New" w:eastAsia="Times New Roman" w:hAnsi="Courier New" w:cs="Courier New"/>
-          <w:color w:val="000000"/>
-          <w:sz w:val="23"/>
-          <w:szCs w:val="23"/>
-          <w:bdr w:val="none" w:sz="0" w:space="0" w:color="auto" w:frame="1"/>
-          <w:lang w:eastAsia="ru-RU"/>
-        </w:rPr>
-        <w:t>C:\Windows\System32\cmd.exe</w:t>
-      </w:r>
-    </w:p>
-    <w:p>
-      <w:pPr>
-        <w:rPr>
-          <w:rFonts w:ascii="Courier New" w:eastAsia="Times New Roman" w:hAnsi="Courier New" w:cs="Courier New"/>
-          <w:color w:val="000000"/>
-          <w:sz w:val="23"/>
-          <w:szCs w:val="23"/>
-          <w:bdr w:val="none" w:sz="0" w:space="0" w:color="auto" w:frame="1"/>
-          <w:lang w:eastAsia="ru-RU"/>
-        </w:rPr>
-      </w:pPr>
-      <w:r>
-        <w:rPr>
-          <w:rFonts w:ascii="Courier New" w:eastAsia="Times New Roman" w:hAnsi="Courier New" w:cs="Courier New"/>
-          <w:color w:val="000000"/>
-          <w:sz w:val="23"/>
-          <w:szCs w:val="23"/>
-          <w:bdr w:val="none" w:sz="0" w:space="0" w:color="auto" w:frame="1"/>
-          <w:lang w:eastAsia="ru-RU"/>
-        </w:rPr>
-        <w:t xml:space="preserve">ИЛИ в одной команду две </w:t>
-      </w:r>
-    </w:p>
-    <w:p>
-      <w:pPr>
+        <w:t>adb</w:t>
+      </w:r>
+      <w:proofErr w:type="spellEnd"/>
+      <w:r>
         <w:rPr>
           <w:rFonts w:ascii="Courier New" w:eastAsia="Times New Roman" w:hAnsi="Courier New" w:cs="Courier New"/>
           <w:color w:val="000000"/>
@@ -1564,9 +1837,9 @@
           <w:bdr w:val="none" w:sz="0" w:space="0" w:color="auto" w:frame="1"/>
           <w:lang w:val="en-US" w:eastAsia="ru-RU"/>
         </w:rPr>
-      </w:pPr>
-      <w:proofErr w:type="spellStart"/>
-      <w:proofErr w:type="gramStart"/>
+        <w:t xml:space="preserve"> pull /</w:t>
+      </w:r>
+      <w:proofErr w:type="spellStart"/>
       <w:r>
         <w:rPr>
           <w:rFonts w:ascii="Courier New" w:eastAsia="Times New Roman" w:hAnsi="Courier New" w:cs="Courier New"/>
@@ -1576,10 +1849,9 @@
           <w:bdr w:val="none" w:sz="0" w:space="0" w:color="auto" w:frame="1"/>
           <w:lang w:val="en-US" w:eastAsia="ru-RU"/>
         </w:rPr>
-        <w:t>adb</w:t>
-      </w:r>
-      <w:proofErr w:type="spellEnd"/>
-      <w:proofErr w:type="gramEnd"/>
+        <w:t>sdcard</w:t>
+      </w:r>
+      <w:proofErr w:type="spellEnd"/>
       <w:r>
         <w:rPr>
           <w:rFonts w:ascii="Courier New" w:eastAsia="Times New Roman" w:hAnsi="Courier New" w:cs="Courier New"/>
@@ -1589,102 +1861,6 @@
           <w:bdr w:val="none" w:sz="0" w:space="0" w:color="auto" w:frame="1"/>
           <w:lang w:val="en-US" w:eastAsia="ru-RU"/>
         </w:rPr>
-        <w:t xml:space="preserve"> shell </w:t>
-      </w:r>
-      <w:proofErr w:type="spellStart"/>
-      <w:r>
-        <w:rPr>
-          <w:rFonts w:ascii="Courier New" w:eastAsia="Times New Roman" w:hAnsi="Courier New" w:cs="Courier New"/>
-          <w:color w:val="000000"/>
-          <w:sz w:val="23"/>
-          <w:szCs w:val="23"/>
-          <w:bdr w:val="none" w:sz="0" w:space="0" w:color="auto" w:frame="1"/>
-          <w:lang w:val="en-US" w:eastAsia="ru-RU"/>
-        </w:rPr>
-        <w:t>screencap</w:t>
-      </w:r>
-      <w:proofErr w:type="spellEnd"/>
-      <w:r>
-        <w:rPr>
-          <w:rFonts w:ascii="Courier New" w:eastAsia="Times New Roman" w:hAnsi="Courier New" w:cs="Courier New"/>
-          <w:color w:val="000000"/>
-          <w:sz w:val="23"/>
-          <w:szCs w:val="23"/>
-          <w:bdr w:val="none" w:sz="0" w:space="0" w:color="auto" w:frame="1"/>
-          <w:lang w:val="en-US" w:eastAsia="ru-RU"/>
-        </w:rPr>
-        <w:t xml:space="preserve"> /</w:t>
-      </w:r>
-      <w:proofErr w:type="spellStart"/>
-      <w:r>
-        <w:rPr>
-          <w:rFonts w:ascii="Courier New" w:eastAsia="Times New Roman" w:hAnsi="Courier New" w:cs="Courier New"/>
-          <w:color w:val="000000"/>
-          <w:sz w:val="23"/>
-          <w:szCs w:val="23"/>
-          <w:bdr w:val="none" w:sz="0" w:space="0" w:color="auto" w:frame="1"/>
-          <w:lang w:val="en-US" w:eastAsia="ru-RU"/>
-        </w:rPr>
-        <w:t>sdcard</w:t>
-      </w:r>
-      <w:proofErr w:type="spellEnd"/>
-      <w:r>
-        <w:rPr>
-          <w:rFonts w:ascii="Courier New" w:eastAsia="Times New Roman" w:hAnsi="Courier New" w:cs="Courier New"/>
-          <w:color w:val="000000"/>
-          <w:sz w:val="23"/>
-          <w:szCs w:val="23"/>
-          <w:bdr w:val="none" w:sz="0" w:space="0" w:color="auto" w:frame="1"/>
-          <w:lang w:val="en-US" w:eastAsia="ru-RU"/>
-        </w:rPr>
-        <w:t xml:space="preserve">/screen.png &amp;&amp; </w:t>
-      </w:r>
-      <w:proofErr w:type="spellStart"/>
-      <w:r>
-        <w:rPr>
-          <w:rFonts w:ascii="Courier New" w:eastAsia="Times New Roman" w:hAnsi="Courier New" w:cs="Courier New"/>
-          <w:color w:val="000000"/>
-          <w:sz w:val="23"/>
-          <w:szCs w:val="23"/>
-          <w:bdr w:val="none" w:sz="0" w:space="0" w:color="auto" w:frame="1"/>
-          <w:lang w:val="en-US" w:eastAsia="ru-RU"/>
-        </w:rPr>
-        <w:t>adb</w:t>
-      </w:r>
-      <w:proofErr w:type="spellEnd"/>
-      <w:r>
-        <w:rPr>
-          <w:rFonts w:ascii="Courier New" w:eastAsia="Times New Roman" w:hAnsi="Courier New" w:cs="Courier New"/>
-          <w:color w:val="000000"/>
-          <w:sz w:val="23"/>
-          <w:szCs w:val="23"/>
-          <w:bdr w:val="none" w:sz="0" w:space="0" w:color="auto" w:frame="1"/>
-          <w:lang w:val="en-US" w:eastAsia="ru-RU"/>
-        </w:rPr>
-        <w:t xml:space="preserve"> pull /</w:t>
-      </w:r>
-      <w:proofErr w:type="spellStart"/>
-      <w:r>
-        <w:rPr>
-          <w:rFonts w:ascii="Courier New" w:eastAsia="Times New Roman" w:hAnsi="Courier New" w:cs="Courier New"/>
-          <w:color w:val="000000"/>
-          <w:sz w:val="23"/>
-          <w:szCs w:val="23"/>
-          <w:bdr w:val="none" w:sz="0" w:space="0" w:color="auto" w:frame="1"/>
-          <w:lang w:val="en-US" w:eastAsia="ru-RU"/>
-        </w:rPr>
-        <w:t>sdcard</w:t>
-      </w:r>
-      <w:proofErr w:type="spellEnd"/>
-      <w:r>
-        <w:rPr>
-          <w:rFonts w:ascii="Courier New" w:eastAsia="Times New Roman" w:hAnsi="Courier New" w:cs="Courier New"/>
-          <w:color w:val="000000"/>
-          <w:sz w:val="23"/>
-          <w:szCs w:val="23"/>
-          <w:bdr w:val="none" w:sz="0" w:space="0" w:color="auto" w:frame="1"/>
-          <w:lang w:val="en-US" w:eastAsia="ru-RU"/>
-        </w:rPr>
         <w:t>/screen.png E:/Documents/screen.png</w:t>
       </w:r>
     </w:p>
@@ -1694,11 +1870,10 @@
           <w:noProof/>
           <w:lang w:eastAsia="ru-RU"/>
         </w:rPr>
-        <w:lastRenderedPageBreak/>
         <w:drawing>
           <wp:inline distT="0" distB="0" distL="0" distR="0" wp14:anchorId="4B933712" wp14:editId="5F2684E1">
-            <wp:extent cx="5940425" cy="3375660"/>
-            <wp:effectExtent l="0" t="0" r="3175" b="0"/>
+            <wp:extent cx="4916659" cy="2793903"/>
+            <wp:effectExtent l="0" t="0" r="0" b="6985"/>
             <wp:docPr id="11" name="Рисунок 11"/>
             <wp:cNvGraphicFramePr>
               <a:graphicFrameLocks xmlns:a="http://schemas.openxmlformats.org/drawingml/2006/main" noChangeAspect="1"/>
@@ -1719,7 +1894,7 @@
                   <pic:spPr>
                     <a:xfrm>
                       <a:off x="0" y="0"/>
-                      <a:ext cx="5940425" cy="3375660"/>
+                      <a:ext cx="4928635" cy="2800708"/>
                     </a:xfrm>
                     <a:prstGeom prst="rect">
                       <a:avLst/>
@@ -1788,47 +1963,66 @@
         </w:drawing>
       </w:r>
     </w:p>
+    <w:p>
+      <w:proofErr w:type="spellStart"/>
+      <w:proofErr w:type="gramStart"/>
+      <w:r>
+        <w:rPr>
+          <w:lang w:val="en-US"/>
+        </w:rPr>
+        <w:lastRenderedPageBreak/>
+        <w:t>adb</w:t>
+      </w:r>
+      <w:proofErr w:type="spellEnd"/>
+      <w:proofErr w:type="gramEnd"/>
+      <w:r>
+        <w:t xml:space="preserve"> </w:t>
+      </w:r>
+      <w:r>
+        <w:rPr>
+          <w:lang w:val="en-US"/>
+        </w:rPr>
+        <w:t>reboot</w:t>
+      </w:r>
+      <w:r>
+        <w:t xml:space="preserve"> – </w:t>
+      </w:r>
+      <w:r>
+        <w:t>ре-старт приложения</w:t>
+      </w:r>
+    </w:p>
     <w:p/>
     <w:p>
+      <w:pPr>
+        <w:rPr>
+          <w:b/>
+          <w:sz w:val="32"/>
+          <w:szCs w:val="32"/>
+        </w:rPr>
+      </w:pPr>
+      <w:bookmarkStart w:id="0" w:name="_GoBack"/>
+      <w:r>
+        <w:rPr>
+          <w:b/>
+          <w:sz w:val="32"/>
+          <w:szCs w:val="32"/>
+        </w:rPr>
+        <w:t xml:space="preserve">Подключили эмулятор </w:t>
+      </w:r>
+    </w:p>
+    <w:bookmarkEnd w:id="0"/>
+    <w:p>
+      <w:pPr>
+        <w:rPr>
+          <w:lang w:val="en-US"/>
+        </w:rPr>
+      </w:pPr>
       <w:proofErr w:type="spellStart"/>
       <w:proofErr w:type="gramStart"/>
       <w:r>
         <w:rPr>
           <w:lang w:val="en-US"/>
         </w:rPr>
-        <w:t>adb</w:t>
-      </w:r>
-      <w:proofErr w:type="spellEnd"/>
-      <w:proofErr w:type="gramEnd"/>
-      <w:r>
-        <w:rPr>
-          <w:lang w:val="en-US"/>
-        </w:rPr>
-        <w:t xml:space="preserve"> reboot – </w:t>
-      </w:r>
-      <w:r>
-        <w:t>ре-старт приложения</w:t>
-      </w:r>
-    </w:p>
-    <w:p/>
-    <w:p>
-      <w:r>
-        <w:t xml:space="preserve">Подключили эмулятор </w:t>
-      </w:r>
-    </w:p>
-    <w:p>
-      <w:pPr>
-        <w:rPr>
-          <w:lang w:val="en-US"/>
-        </w:rPr>
-      </w:pPr>
-      <w:proofErr w:type="spellStart"/>
-      <w:proofErr w:type="gramStart"/>
-      <w:r>
-        <w:rPr>
-          <w:lang w:val="en-US"/>
-        </w:rPr>
-        <w:lastRenderedPageBreak/>
         <w:t>adb</w:t>
       </w:r>
       <w:proofErr w:type="spellEnd"/>
@@ -2110,7 +2304,6 @@
           <w:lang w:val="en-US"/>
         </w:rPr>
       </w:pPr>
-      <w:bookmarkStart w:id="0" w:name="_GoBack"/>
       <w:r>
         <w:rPr>
           <w:noProof/>
@@ -2153,11 +2346,10 @@
           </wp:inline>
         </w:drawing>
       </w:r>
-      <w:bookmarkEnd w:id="0"/>
     </w:p>
     <w:sectPr>
       <w:pgSz w:w="11906" w:h="16838"/>
-      <w:pgMar w:top="1134" w:right="850" w:bottom="1134" w:left="1701" w:header="708" w:footer="708" w:gutter="0"/>
+      <w:pgMar w:top="709" w:right="850" w:bottom="1134" w:left="1701" w:header="708" w:footer="708" w:gutter="0"/>
       <w:cols w:space="708"/>
       <w:docGrid w:linePitch="360"/>
     </w:sectPr>
